--- a/overige_bestanden/Leanboard_Challenge_7.docx
+++ b/overige_bestanden/Leanboard_Challenge_7.docx
@@ -1209,36 +1209,81 @@
     </w:p>
     <w:p>
       <w:pPr>
+        <w:rPr>
+          <w:sz w:val="20"/>
+          <w:szCs w:val="20"/>
+          <w:lang w:val="nl-NL"/>
+        </w:rPr>
+      </w:pPr>
+    </w:p>
+    <w:p>
+      <w:pPr>
         <w:pStyle w:val="NormalWeb"/>
         <w:shd w:val="clear" w:color="auto" w:fill="FFFFFF"/>
         <w:spacing w:before="120" w:beforeAutospacing="0" w:after="120" w:afterAutospacing="0"/>
         <w:rPr>
           <w:rFonts w:asciiTheme="majorHAnsi" w:hAnsiTheme="majorHAnsi" w:cstheme="majorHAnsi"/>
-          <w:color w:val="202122"/>
-          <w:sz w:val="21"/>
-          <w:szCs w:val="21"/>
-          <w:lang w:val="nl-NL"/>
-        </w:rPr>
-      </w:pPr>
-    </w:p>
-    <w:p>
-      <w:pPr>
-        <w:rPr>
-          <w:rFonts w:asciiTheme="majorHAnsi" w:hAnsiTheme="majorHAnsi" w:cstheme="majorHAnsi"/>
-          <w:sz w:val="20"/>
-          <w:szCs w:val="20"/>
-          <w:lang w:val="nl-NL"/>
-        </w:rPr>
-      </w:pPr>
-    </w:p>
-    <w:p>
-      <w:pPr>
-        <w:rPr>
-          <w:sz w:val="20"/>
-          <w:szCs w:val="20"/>
-          <w:lang w:val="nl-NL"/>
-        </w:rPr>
-      </w:pPr>
+          <w:b/>
+          <w:bCs/>
+          <w:color w:val="202122"/>
+          <w:sz w:val="21"/>
+          <w:szCs w:val="21"/>
+          <w:lang w:val="nl-NL"/>
+        </w:rPr>
+      </w:pPr>
+      <w:r>
+        <w:rPr>
+          <w:rFonts w:asciiTheme="majorHAnsi" w:hAnsiTheme="majorHAnsi" w:cstheme="majorHAnsi"/>
+          <w:b/>
+          <w:bCs/>
+          <w:color w:val="202122"/>
+          <w:sz w:val="21"/>
+          <w:szCs w:val="21"/>
+          <w:lang w:val="nl-NL"/>
+        </w:rPr>
+        <w:t>Re</w:t>
+      </w:r>
+      <w:r>
+        <w:rPr>
+          <w:rFonts w:asciiTheme="majorHAnsi" w:hAnsiTheme="majorHAnsi" w:cstheme="majorHAnsi"/>
+          <w:b/>
+          <w:bCs/>
+          <w:color w:val="202122"/>
+          <w:sz w:val="21"/>
+          <w:szCs w:val="21"/>
+          <w:lang w:val="nl-NL"/>
+        </w:rPr>
+        <w:t>sultaatcontrole</w:t>
+      </w:r>
+    </w:p>
+    <w:p>
+      <w:pPr>
+        <w:rPr>
+          <w:rFonts w:asciiTheme="majorHAnsi" w:hAnsiTheme="majorHAnsi" w:cstheme="majorHAnsi"/>
+          <w:lang w:val="nl-NL"/>
+        </w:rPr>
+      </w:pPr>
+      <w:r>
+        <w:rPr>
+          <w:rFonts w:asciiTheme="majorHAnsi" w:hAnsiTheme="majorHAnsi" w:cstheme="majorHAnsi"/>
+          <w:lang w:val="nl-NL"/>
+        </w:rPr>
+        <w:t xml:space="preserve">De PokeDex is een krachtig hulpmiddel voor Pokemon-liefhebbers. Het bevat een database met alle informatie over de 5 </w:t>
+      </w:r>
+      <w:r>
+        <w:rPr>
+          <w:rFonts w:asciiTheme="majorHAnsi" w:hAnsiTheme="majorHAnsi" w:cstheme="majorHAnsi"/>
+          <w:lang w:val="nl-NL"/>
+        </w:rPr>
+        <w:t>Pokémon</w:t>
+      </w:r>
+      <w:r>
+        <w:rPr>
+          <w:rFonts w:asciiTheme="majorHAnsi" w:hAnsiTheme="majorHAnsi" w:cstheme="majorHAnsi"/>
+          <w:lang w:val="nl-NL"/>
+        </w:rPr>
+        <w:t>. Met de Windows form is het mogelijk om de informatie per Pokemon te bekijken, inclusief basisstatistieken. Daarnaast is er een Windows form beschikbaar om Pokemons toe te voegen of te bewerken. Alle Windows forms zijn op een efficiënte manier gelinkt, zodat gebruikers snel en eenvoudig toegang hebben tot alle informatie. Dit resulteert in een compleet en gemakkelijk te gebruiken PokeDex.</w:t>
+      </w:r>
     </w:p>
     <w:sectPr>
       <w:pgSz w:w="11906" w:h="16838"/>

--- a/overige_bestanden/Leanboard_Challenge_7.docx
+++ b/overige_bestanden/Leanboard_Challenge_7.docx
@@ -311,7 +311,7 @@
           <w:color w:val="202122"/>
           <w:lang w:val="nl-NL"/>
         </w:rPr>
-        <w:t xml:space="preserve"> meteen kan beginnen met progammeren. Ook wil ik ervoor zorgen dat ik goeie communicatie ga houden met mijn teamgenoot over wat er nog moet gebeuren.</w:t>
+        <w:t xml:space="preserve"> meteen kan beginnen met progammeren. Ook wil ik ervoor zorgen dat ik communicatie ga houden met mijn teamgenoot over wat er nog moet gebeuren.</w:t>
       </w:r>
     </w:p>
     <w:p>
@@ -338,7 +338,39 @@
           <w:color w:val="202122"/>
           <w:lang w:val="nl-NL"/>
         </w:rPr>
-        <w:t xml:space="preserve"> Mezelf oriënteren op C# en zorgen dat ik de basics ken zodat ik een werkende pokedex kan maken met minimaal 3 pokemon. Ik wil dit voor het eind van de challenge kunnen behalen en dit ga ik doen door Filmpjes te kijken en te oefenen met C#. Ik ga dit bijhouden door kleine opdrachten te maken die met C# te maken hebben in de eerste week. Ik ga deze opdrachtjes laten zien aan de coaches en vraag wat er goed en fout ging. </w:t>
+        <w:t xml:space="preserve"> Mezelf oriënteren op C# en zorgen dat ik de basics ken zodat ik een werkende pokedex kan maken met minimaal </w:t>
+      </w:r>
+      <w:r>
+        <w:rPr>
+          <w:rFonts w:asciiTheme="majorHAnsi" w:hAnsiTheme="majorHAnsi" w:cstheme="majorHAnsi"/>
+          <w:color w:val="202122"/>
+          <w:lang w:val="nl-NL"/>
+        </w:rPr>
+        <w:t>5</w:t>
+      </w:r>
+      <w:r>
+        <w:rPr>
+          <w:rFonts w:asciiTheme="majorHAnsi" w:hAnsiTheme="majorHAnsi" w:cstheme="majorHAnsi"/>
+          <w:color w:val="202122"/>
+          <w:lang w:val="nl-NL"/>
+        </w:rPr>
+        <w:t xml:space="preserve"> pokemon. Ik wil dit voor het eind van de challenge kunnen behalen en dit ga ik doen door Filmpjes te kijken en te oefenen met C#. </w:t>
+      </w:r>
+      <w:r>
+        <w:rPr>
+          <w:rFonts w:asciiTheme="majorHAnsi" w:hAnsiTheme="majorHAnsi" w:cstheme="majorHAnsi"/>
+          <w:color w:val="202122"/>
+          <w:lang w:val="nl-NL"/>
+        </w:rPr>
+        <w:t xml:space="preserve"> </w:t>
+      </w:r>
+      <w:r>
+        <w:rPr>
+          <w:rFonts w:asciiTheme="majorHAnsi" w:hAnsiTheme="majorHAnsi" w:cstheme="majorHAnsi"/>
+          <w:color w:val="202122"/>
+          <w:lang w:val="nl-NL"/>
+        </w:rPr>
+        <w:t>Ik ga dit controleren door mezelf te toetsen op mijn kennis door alles wat ik heb geleerd toe te passen in de challenge. Zo kan ik vooruit komen met progammeren en kan ik werk verrichten voor de challenge.</w:t>
       </w:r>
     </w:p>
     <w:p>
@@ -510,7 +542,7 @@
     </w:p>
     <w:p>
       <w:pPr>
-        <w:pStyle w:val="NormalWeb"/>
+        <w:pStyle w:val="Normaalweb"/>
         <w:shd w:val="clear" w:color="auto" w:fill="FFFFFF"/>
         <w:spacing w:before="120" w:beforeAutospacing="0" w:after="120" w:afterAutospacing="0"/>
         <w:rPr>
@@ -539,7 +571,7 @@
     </w:p>
     <w:p>
       <w:pPr>
-        <w:pStyle w:val="NormalWeb"/>
+        <w:pStyle w:val="Normaalweb"/>
         <w:shd w:val="clear" w:color="auto" w:fill="FFFFFF"/>
         <w:spacing w:before="120" w:beforeAutospacing="0" w:after="120" w:afterAutospacing="0"/>
         <w:rPr>
@@ -563,7 +595,7 @@
     </w:p>
     <w:p>
       <w:pPr>
-        <w:pStyle w:val="NormalWeb"/>
+        <w:pStyle w:val="Normaalweb"/>
         <w:shd w:val="clear" w:color="auto" w:fill="FFFFFF"/>
         <w:spacing w:before="120" w:beforeAutospacing="0" w:after="120" w:afterAutospacing="0"/>
         <w:rPr>
@@ -607,7 +639,7 @@
     </w:p>
     <w:p>
       <w:pPr>
-        <w:pStyle w:val="NormalWeb"/>
+        <w:pStyle w:val="Normaalweb"/>
         <w:shd w:val="clear" w:color="auto" w:fill="FFFFFF"/>
         <w:spacing w:before="120" w:beforeAutospacing="0" w:after="120" w:afterAutospacing="0"/>
         <w:rPr>
@@ -641,7 +673,7 @@
     </w:p>
     <w:p>
       <w:pPr>
-        <w:pStyle w:val="NormalWeb"/>
+        <w:pStyle w:val="Normaalweb"/>
         <w:shd w:val="clear" w:color="auto" w:fill="FFFFFF"/>
         <w:spacing w:before="120" w:beforeAutospacing="0" w:after="120" w:afterAutospacing="0"/>
         <w:rPr>
@@ -675,7 +707,7 @@
     </w:p>
     <w:p>
       <w:pPr>
-        <w:pStyle w:val="NormalWeb"/>
+        <w:pStyle w:val="Normaalweb"/>
         <w:shd w:val="clear" w:color="auto" w:fill="FFFFFF"/>
         <w:spacing w:before="120" w:beforeAutospacing="0" w:after="120" w:afterAutospacing="0"/>
         <w:rPr>
@@ -709,7 +741,7 @@
     </w:p>
     <w:p>
       <w:pPr>
-        <w:pStyle w:val="NormalWeb"/>
+        <w:pStyle w:val="Normaalweb"/>
         <w:shd w:val="clear" w:color="auto" w:fill="FFFFFF"/>
         <w:spacing w:before="120" w:beforeAutospacing="0" w:after="120" w:afterAutospacing="0"/>
         <w:rPr>
@@ -753,7 +785,7 @@
     </w:p>
     <w:p>
       <w:pPr>
-        <w:pStyle w:val="NormalWeb"/>
+        <w:pStyle w:val="Normaalweb"/>
         <w:shd w:val="clear" w:color="auto" w:fill="FFFFFF"/>
         <w:spacing w:before="120" w:beforeAutospacing="0" w:after="120" w:afterAutospacing="0"/>
         <w:rPr>
@@ -787,7 +819,7 @@
     </w:p>
     <w:p>
       <w:pPr>
-        <w:pStyle w:val="NormalWeb"/>
+        <w:pStyle w:val="Normaalweb"/>
         <w:shd w:val="clear" w:color="auto" w:fill="FFFFFF"/>
         <w:spacing w:before="120" w:beforeAutospacing="0" w:after="120" w:afterAutospacing="0"/>
         <w:rPr>
@@ -821,7 +853,7 @@
     </w:p>
     <w:p>
       <w:pPr>
-        <w:pStyle w:val="NormalWeb"/>
+        <w:pStyle w:val="Normaalweb"/>
         <w:shd w:val="clear" w:color="auto" w:fill="FFFFFF"/>
         <w:spacing w:before="120" w:beforeAutospacing="0" w:after="120" w:afterAutospacing="0"/>
         <w:rPr>
@@ -855,7 +887,7 @@
     </w:p>
     <w:p>
       <w:pPr>
-        <w:pStyle w:val="NormalWeb"/>
+        <w:pStyle w:val="Normaalweb"/>
         <w:shd w:val="clear" w:color="auto" w:fill="FFFFFF"/>
         <w:spacing w:before="120" w:beforeAutospacing="0" w:after="120" w:afterAutospacing="0"/>
         <w:rPr>
@@ -889,7 +921,7 @@
     </w:p>
     <w:p>
       <w:pPr>
-        <w:pStyle w:val="NormalWeb"/>
+        <w:pStyle w:val="Normaalweb"/>
         <w:shd w:val="clear" w:color="auto" w:fill="FFFFFF"/>
         <w:spacing w:before="120" w:beforeAutospacing="0" w:after="120" w:afterAutospacing="0"/>
         <w:rPr>
@@ -923,7 +955,7 @@
     </w:p>
     <w:p>
       <w:pPr>
-        <w:pStyle w:val="NormalWeb"/>
+        <w:pStyle w:val="Normaalweb"/>
         <w:shd w:val="clear" w:color="auto" w:fill="FFFFFF"/>
         <w:spacing w:before="120" w:beforeAutospacing="0" w:after="120" w:afterAutospacing="0"/>
         <w:rPr>
@@ -957,7 +989,7 @@
     </w:p>
     <w:p>
       <w:pPr>
-        <w:pStyle w:val="NormalWeb"/>
+        <w:pStyle w:val="Normaalweb"/>
         <w:shd w:val="clear" w:color="auto" w:fill="FFFFFF"/>
         <w:spacing w:before="120" w:beforeAutospacing="0" w:after="120" w:afterAutospacing="0"/>
         <w:rPr>
@@ -991,7 +1023,7 @@
     </w:p>
     <w:p>
       <w:pPr>
-        <w:pStyle w:val="NormalWeb"/>
+        <w:pStyle w:val="Normaalweb"/>
         <w:shd w:val="clear" w:color="auto" w:fill="FFFFFF"/>
         <w:spacing w:before="120" w:beforeAutospacing="0" w:after="120" w:afterAutospacing="0"/>
         <w:rPr>
@@ -1025,7 +1057,7 @@
     </w:p>
     <w:p>
       <w:pPr>
-        <w:pStyle w:val="NormalWeb"/>
+        <w:pStyle w:val="Normaalweb"/>
         <w:shd w:val="clear" w:color="auto" w:fill="FFFFFF"/>
         <w:spacing w:before="120" w:beforeAutospacing="0" w:after="120" w:afterAutospacing="0"/>
         <w:rPr>
@@ -1049,7 +1081,7 @@
     </w:p>
     <w:p>
       <w:pPr>
-        <w:pStyle w:val="NormalWeb"/>
+        <w:pStyle w:val="Normaalweb"/>
         <w:shd w:val="clear" w:color="auto" w:fill="FFFFFF"/>
         <w:spacing w:before="120" w:beforeAutospacing="0" w:after="120" w:afterAutospacing="0"/>
         <w:rPr>
@@ -1063,7 +1095,7 @@
     </w:p>
     <w:p>
       <w:pPr>
-        <w:pStyle w:val="NormalWeb"/>
+        <w:pStyle w:val="Normaalweb"/>
         <w:shd w:val="clear" w:color="auto" w:fill="FFFFFF"/>
         <w:spacing w:before="120" w:beforeAutospacing="0" w:after="120" w:afterAutospacing="0"/>
         <w:rPr>
@@ -1089,7 +1121,7 @@
     </w:p>
     <w:p>
       <w:pPr>
-        <w:pStyle w:val="NormalWeb"/>
+        <w:pStyle w:val="Normaalweb"/>
         <w:shd w:val="clear" w:color="auto" w:fill="FFFFFF"/>
         <w:spacing w:before="120" w:beforeAutospacing="0" w:after="120" w:afterAutospacing="0"/>
         <w:rPr>
@@ -1113,7 +1145,7 @@
     </w:p>
     <w:p>
       <w:pPr>
-        <w:pStyle w:val="NormalWeb"/>
+        <w:pStyle w:val="Normaalweb"/>
         <w:shd w:val="clear" w:color="auto" w:fill="FFFFFF"/>
         <w:spacing w:before="120" w:beforeAutospacing="0" w:after="120" w:afterAutospacing="0"/>
         <w:rPr>
@@ -1137,7 +1169,7 @@
     </w:p>
     <w:p>
       <w:pPr>
-        <w:pStyle w:val="NormalWeb"/>
+        <w:pStyle w:val="Normaalweb"/>
         <w:shd w:val="clear" w:color="auto" w:fill="FFFFFF"/>
         <w:spacing w:before="120" w:beforeAutospacing="0" w:after="120" w:afterAutospacing="0"/>
         <w:rPr>
@@ -1161,7 +1193,7 @@
     </w:p>
     <w:p>
       <w:pPr>
-        <w:pStyle w:val="NormalWeb"/>
+        <w:pStyle w:val="Normaalweb"/>
         <w:shd w:val="clear" w:color="auto" w:fill="FFFFFF"/>
         <w:spacing w:before="120" w:beforeAutospacing="0" w:after="120" w:afterAutospacing="0"/>
         <w:rPr>
@@ -1185,7 +1217,7 @@
     </w:p>
     <w:p>
       <w:pPr>
-        <w:pStyle w:val="NormalWeb"/>
+        <w:pStyle w:val="Normaalweb"/>
         <w:shd w:val="clear" w:color="auto" w:fill="FFFFFF"/>
         <w:spacing w:before="120" w:beforeAutospacing="0" w:after="120" w:afterAutospacing="0"/>
         <w:rPr>
@@ -1218,7 +1250,7 @@
     </w:p>
     <w:p>
       <w:pPr>
-        <w:pStyle w:val="NormalWeb"/>
+        <w:pStyle w:val="Normaalweb"/>
         <w:shd w:val="clear" w:color="auto" w:fill="FFFFFF"/>
         <w:spacing w:before="120" w:beforeAutospacing="0" w:after="120" w:afterAutospacing="0"/>
         <w:rPr>
@@ -1241,48 +1273,22 @@
           <w:szCs w:val="21"/>
           <w:lang w:val="nl-NL"/>
         </w:rPr>
-        <w:t>Re</w:t>
-      </w:r>
-      <w:r>
-        <w:rPr>
-          <w:rFonts w:asciiTheme="majorHAnsi" w:hAnsiTheme="majorHAnsi" w:cstheme="majorHAnsi"/>
-          <w:b/>
-          <w:bCs/>
-          <w:color w:val="202122"/>
-          <w:sz w:val="21"/>
-          <w:szCs w:val="21"/>
-          <w:lang w:val="nl-NL"/>
-        </w:rPr>
-        <w:t>sultaatcontrole</w:t>
-      </w:r>
-    </w:p>
-    <w:p>
-      <w:pPr>
-        <w:rPr>
-          <w:rFonts w:asciiTheme="majorHAnsi" w:hAnsiTheme="majorHAnsi" w:cstheme="majorHAnsi"/>
-          <w:lang w:val="nl-NL"/>
-        </w:rPr>
-      </w:pPr>
-      <w:r>
-        <w:rPr>
-          <w:rFonts w:asciiTheme="majorHAnsi" w:hAnsiTheme="majorHAnsi" w:cstheme="majorHAnsi"/>
-          <w:lang w:val="nl-NL"/>
-        </w:rPr>
-        <w:t xml:space="preserve">De PokeDex is een krachtig hulpmiddel voor Pokemon-liefhebbers. Het bevat een database met alle informatie over de 5 </w:t>
-      </w:r>
-      <w:r>
-        <w:rPr>
-          <w:rFonts w:asciiTheme="majorHAnsi" w:hAnsiTheme="majorHAnsi" w:cstheme="majorHAnsi"/>
-          <w:lang w:val="nl-NL"/>
-        </w:rPr>
-        <w:t>Pokémon</w:t>
-      </w:r>
-      <w:r>
-        <w:rPr>
-          <w:rFonts w:asciiTheme="majorHAnsi" w:hAnsiTheme="majorHAnsi" w:cstheme="majorHAnsi"/>
-          <w:lang w:val="nl-NL"/>
-        </w:rPr>
-        <w:t>. Met de Windows form is het mogelijk om de informatie per Pokemon te bekijken, inclusief basisstatistieken. Daarnaast is er een Windows form beschikbaar om Pokemons toe te voegen of te bewerken. Alle Windows forms zijn op een efficiënte manier gelinkt, zodat gebruikers snel en eenvoudig toegang hebben tot alle informatie. Dit resulteert in een compleet en gemakkelijk te gebruiken PokeDex.</w:t>
+        <w:t>Resultaatcontrole</w:t>
+      </w:r>
+    </w:p>
+    <w:p>
+      <w:pPr>
+        <w:rPr>
+          <w:rFonts w:asciiTheme="majorHAnsi" w:hAnsiTheme="majorHAnsi" w:cstheme="majorHAnsi"/>
+          <w:lang w:val="nl-NL"/>
+        </w:rPr>
+      </w:pPr>
+      <w:r>
+        <w:rPr>
+          <w:rFonts w:asciiTheme="majorHAnsi" w:hAnsiTheme="majorHAnsi" w:cstheme="majorHAnsi"/>
+          <w:lang w:val="nl-NL"/>
+        </w:rPr>
+        <w:t>De PokeDex is een krachtig hulpmiddel voor Pokemon-liefhebbers. Het bevat een database met alle informatie over de 5 Pokémon. Met de Windows form is het mogelijk om de informatie per Pokemon te bekijken, inclusief basisstatistieken. Daarnaast is er een Windows form beschikbaar om Pokemons toe te voegen of te bewerken. Alle Windows forms zijn op een efficiënte manier gelinkt, zodat gebruikers snel en eenvoudig toegang hebben tot alle informatie. Dit resulteert in een compleet en gemakkelijk te gebruiken PokeDex.</w:t>
       </w:r>
     </w:p>
     <w:sectPr>
@@ -1931,16 +1937,16 @@
     <w:lsdException w:name="Unresolved Mention" w:semiHidden="1" w:unhideWhenUsed="1"/>
     <w:lsdException w:name="Smart Link" w:semiHidden="1" w:unhideWhenUsed="1"/>
   </w:latentStyles>
-  <w:style w:type="paragraph" w:default="1" w:styleId="Normal">
+  <w:style w:type="paragraph" w:default="1" w:styleId="Standaard">
     <w:name w:val="Normal"/>
     <w:qFormat/>
     <w:rsid w:val="00D611B3"/>
   </w:style>
-  <w:style w:type="paragraph" w:styleId="Heading1">
+  <w:style w:type="paragraph" w:styleId="Kop1">
     <w:name w:val="heading 1"/>
-    <w:basedOn w:val="Normal"/>
-    <w:next w:val="Normal"/>
-    <w:link w:val="Heading1Char"/>
+    <w:basedOn w:val="Standaard"/>
+    <w:next w:val="Standaard"/>
+    <w:link w:val="Kop1Char"/>
     <w:uiPriority w:val="9"/>
     <w:qFormat/>
     <w:rsid w:val="00D611B3"/>
@@ -1960,11 +1966,11 @@
       <w:szCs w:val="40"/>
     </w:rPr>
   </w:style>
-  <w:style w:type="paragraph" w:styleId="Heading2">
+  <w:style w:type="paragraph" w:styleId="Kop2">
     <w:name w:val="heading 2"/>
-    <w:basedOn w:val="Normal"/>
-    <w:next w:val="Normal"/>
-    <w:link w:val="Heading2Char"/>
+    <w:basedOn w:val="Standaard"/>
+    <w:next w:val="Standaard"/>
+    <w:link w:val="Kop2Char"/>
     <w:uiPriority w:val="9"/>
     <w:semiHidden/>
     <w:unhideWhenUsed/>
@@ -1983,11 +1989,11 @@
       <w:szCs w:val="36"/>
     </w:rPr>
   </w:style>
-  <w:style w:type="paragraph" w:styleId="Heading3">
+  <w:style w:type="paragraph" w:styleId="Kop3">
     <w:name w:val="heading 3"/>
-    <w:basedOn w:val="Normal"/>
-    <w:next w:val="Normal"/>
-    <w:link w:val="Heading3Char"/>
+    <w:basedOn w:val="Standaard"/>
+    <w:next w:val="Standaard"/>
+    <w:link w:val="Kop3Char"/>
     <w:uiPriority w:val="9"/>
     <w:semiHidden/>
     <w:unhideWhenUsed/>
@@ -2006,11 +2012,11 @@
       <w:szCs w:val="32"/>
     </w:rPr>
   </w:style>
-  <w:style w:type="paragraph" w:styleId="Heading4">
+  <w:style w:type="paragraph" w:styleId="Kop4">
     <w:name w:val="heading 4"/>
-    <w:basedOn w:val="Normal"/>
-    <w:next w:val="Normal"/>
-    <w:link w:val="Heading4Char"/>
+    <w:basedOn w:val="Standaard"/>
+    <w:next w:val="Standaard"/>
+    <w:link w:val="Kop4Char"/>
     <w:uiPriority w:val="9"/>
     <w:semiHidden/>
     <w:unhideWhenUsed/>
@@ -2031,11 +2037,11 @@
       <w:szCs w:val="28"/>
     </w:rPr>
   </w:style>
-  <w:style w:type="paragraph" w:styleId="Heading5">
+  <w:style w:type="paragraph" w:styleId="Kop5">
     <w:name w:val="heading 5"/>
-    <w:basedOn w:val="Normal"/>
-    <w:next w:val="Normal"/>
-    <w:link w:val="Heading5Char"/>
+    <w:basedOn w:val="Standaard"/>
+    <w:next w:val="Standaard"/>
+    <w:link w:val="Kop5Char"/>
     <w:uiPriority w:val="9"/>
     <w:semiHidden/>
     <w:unhideWhenUsed/>
@@ -2054,11 +2060,11 @@
       <w:szCs w:val="24"/>
     </w:rPr>
   </w:style>
-  <w:style w:type="paragraph" w:styleId="Heading6">
+  <w:style w:type="paragraph" w:styleId="Kop6">
     <w:name w:val="heading 6"/>
-    <w:basedOn w:val="Normal"/>
-    <w:next w:val="Normal"/>
-    <w:link w:val="Heading6Char"/>
+    <w:basedOn w:val="Standaard"/>
+    <w:next w:val="Standaard"/>
+    <w:link w:val="Kop6Char"/>
     <w:uiPriority w:val="9"/>
     <w:semiHidden/>
     <w:unhideWhenUsed/>
@@ -2079,11 +2085,11 @@
       <w:szCs w:val="24"/>
     </w:rPr>
   </w:style>
-  <w:style w:type="paragraph" w:styleId="Heading7">
+  <w:style w:type="paragraph" w:styleId="Kop7">
     <w:name w:val="heading 7"/>
-    <w:basedOn w:val="Normal"/>
-    <w:next w:val="Normal"/>
-    <w:link w:val="Heading7Char"/>
+    <w:basedOn w:val="Standaard"/>
+    <w:next w:val="Standaard"/>
+    <w:link w:val="Kop7Char"/>
     <w:uiPriority w:val="9"/>
     <w:semiHidden/>
     <w:unhideWhenUsed/>
@@ -2104,11 +2110,11 @@
       <w:szCs w:val="22"/>
     </w:rPr>
   </w:style>
-  <w:style w:type="paragraph" w:styleId="Heading8">
+  <w:style w:type="paragraph" w:styleId="Kop8">
     <w:name w:val="heading 8"/>
-    <w:basedOn w:val="Normal"/>
-    <w:next w:val="Normal"/>
-    <w:link w:val="Heading8Char"/>
+    <w:basedOn w:val="Standaard"/>
+    <w:next w:val="Standaard"/>
+    <w:link w:val="Kop8Char"/>
     <w:uiPriority w:val="9"/>
     <w:semiHidden/>
     <w:unhideWhenUsed/>
@@ -2127,11 +2133,11 @@
       <w:szCs w:val="22"/>
     </w:rPr>
   </w:style>
-  <w:style w:type="paragraph" w:styleId="Heading9">
+  <w:style w:type="paragraph" w:styleId="Kop9">
     <w:name w:val="heading 9"/>
-    <w:basedOn w:val="Normal"/>
-    <w:next w:val="Normal"/>
-    <w:link w:val="Heading9Char"/>
+    <w:basedOn w:val="Standaard"/>
+    <w:next w:val="Standaard"/>
+    <w:link w:val="Kop9Char"/>
     <w:uiPriority w:val="9"/>
     <w:semiHidden/>
     <w:unhideWhenUsed/>
@@ -2152,13 +2158,13 @@
       <w:szCs w:val="22"/>
     </w:rPr>
   </w:style>
-  <w:style w:type="character" w:default="1" w:styleId="DefaultParagraphFont">
+  <w:style w:type="character" w:default="1" w:styleId="Standaardalinea-lettertype">
     <w:name w:val="Default Paragraph Font"/>
     <w:uiPriority w:val="1"/>
     <w:semiHidden/>
     <w:unhideWhenUsed/>
   </w:style>
-  <w:style w:type="table" w:default="1" w:styleId="TableNormal">
+  <w:style w:type="table" w:default="1" w:styleId="Standaardtabel">
     <w:name w:val="Normal Table"/>
     <w:uiPriority w:val="99"/>
     <w:semiHidden/>
@@ -2173,16 +2179,16 @@
       </w:tblCellMar>
     </w:tblPr>
   </w:style>
-  <w:style w:type="numbering" w:default="1" w:styleId="NoList">
+  <w:style w:type="numbering" w:default="1" w:styleId="Geenlijst">
     <w:name w:val="No List"/>
     <w:uiPriority w:val="99"/>
     <w:semiHidden/>
     <w:unhideWhenUsed/>
   </w:style>
-  <w:style w:type="character" w:customStyle="1" w:styleId="Heading1Char">
-    <w:name w:val="Heading 1 Char"/>
-    <w:basedOn w:val="DefaultParagraphFont"/>
-    <w:link w:val="Heading1"/>
+  <w:style w:type="character" w:customStyle="1" w:styleId="Kop1Char">
+    <w:name w:val="Kop 1 Char"/>
+    <w:basedOn w:val="Standaardalinea-lettertype"/>
+    <w:link w:val="Kop1"/>
     <w:uiPriority w:val="9"/>
     <w:rsid w:val="00D611B3"/>
     <w:rPr>
@@ -2192,10 +2198,10 @@
       <w:szCs w:val="40"/>
     </w:rPr>
   </w:style>
-  <w:style w:type="character" w:customStyle="1" w:styleId="Heading2Char">
-    <w:name w:val="Heading 2 Char"/>
-    <w:basedOn w:val="DefaultParagraphFont"/>
-    <w:link w:val="Heading2"/>
+  <w:style w:type="character" w:customStyle="1" w:styleId="Kop2Char">
+    <w:name w:val="Kop 2 Char"/>
+    <w:basedOn w:val="Standaardalinea-lettertype"/>
+    <w:link w:val="Kop2"/>
     <w:uiPriority w:val="9"/>
     <w:semiHidden/>
     <w:rsid w:val="00D611B3"/>
@@ -2206,10 +2212,10 @@
       <w:szCs w:val="36"/>
     </w:rPr>
   </w:style>
-  <w:style w:type="character" w:customStyle="1" w:styleId="Heading3Char">
-    <w:name w:val="Heading 3 Char"/>
-    <w:basedOn w:val="DefaultParagraphFont"/>
-    <w:link w:val="Heading3"/>
+  <w:style w:type="character" w:customStyle="1" w:styleId="Kop3Char">
+    <w:name w:val="Kop 3 Char"/>
+    <w:basedOn w:val="Standaardalinea-lettertype"/>
+    <w:link w:val="Kop3"/>
     <w:uiPriority w:val="9"/>
     <w:semiHidden/>
     <w:rsid w:val="00D611B3"/>
@@ -2220,10 +2226,10 @@
       <w:szCs w:val="32"/>
     </w:rPr>
   </w:style>
-  <w:style w:type="character" w:customStyle="1" w:styleId="Heading4Char">
-    <w:name w:val="Heading 4 Char"/>
-    <w:basedOn w:val="DefaultParagraphFont"/>
-    <w:link w:val="Heading4"/>
+  <w:style w:type="character" w:customStyle="1" w:styleId="Kop4Char">
+    <w:name w:val="Kop 4 Char"/>
+    <w:basedOn w:val="Standaardalinea-lettertype"/>
+    <w:link w:val="Kop4"/>
     <w:uiPriority w:val="9"/>
     <w:semiHidden/>
     <w:rsid w:val="00D611B3"/>
@@ -2236,10 +2242,10 @@
       <w:szCs w:val="28"/>
     </w:rPr>
   </w:style>
-  <w:style w:type="character" w:customStyle="1" w:styleId="Heading5Char">
-    <w:name w:val="Heading 5 Char"/>
-    <w:basedOn w:val="DefaultParagraphFont"/>
-    <w:link w:val="Heading5"/>
+  <w:style w:type="character" w:customStyle="1" w:styleId="Kop5Char">
+    <w:name w:val="Kop 5 Char"/>
+    <w:basedOn w:val="Standaardalinea-lettertype"/>
+    <w:link w:val="Kop5"/>
     <w:uiPriority w:val="9"/>
     <w:semiHidden/>
     <w:rsid w:val="00D611B3"/>
@@ -2250,10 +2256,10 @@
       <w:szCs w:val="24"/>
     </w:rPr>
   </w:style>
-  <w:style w:type="character" w:customStyle="1" w:styleId="Heading6Char">
-    <w:name w:val="Heading 6 Char"/>
-    <w:basedOn w:val="DefaultParagraphFont"/>
-    <w:link w:val="Heading6"/>
+  <w:style w:type="character" w:customStyle="1" w:styleId="Kop6Char">
+    <w:name w:val="Kop 6 Char"/>
+    <w:basedOn w:val="Standaardalinea-lettertype"/>
+    <w:link w:val="Kop6"/>
     <w:uiPriority w:val="9"/>
     <w:semiHidden/>
     <w:rsid w:val="00D611B3"/>
@@ -2266,10 +2272,10 @@
       <w:szCs w:val="24"/>
     </w:rPr>
   </w:style>
-  <w:style w:type="character" w:customStyle="1" w:styleId="Heading7Char">
-    <w:name w:val="Heading 7 Char"/>
-    <w:basedOn w:val="DefaultParagraphFont"/>
-    <w:link w:val="Heading7"/>
+  <w:style w:type="character" w:customStyle="1" w:styleId="Kop7Char">
+    <w:name w:val="Kop 7 Char"/>
+    <w:basedOn w:val="Standaardalinea-lettertype"/>
+    <w:link w:val="Kop7"/>
     <w:uiPriority w:val="9"/>
     <w:semiHidden/>
     <w:rsid w:val="00D611B3"/>
@@ -2282,10 +2288,10 @@
       <w:szCs w:val="22"/>
     </w:rPr>
   </w:style>
-  <w:style w:type="character" w:customStyle="1" w:styleId="Heading8Char">
-    <w:name w:val="Heading 8 Char"/>
-    <w:basedOn w:val="DefaultParagraphFont"/>
-    <w:link w:val="Heading8"/>
+  <w:style w:type="character" w:customStyle="1" w:styleId="Kop8Char">
+    <w:name w:val="Kop 8 Char"/>
+    <w:basedOn w:val="Standaardalinea-lettertype"/>
+    <w:link w:val="Kop8"/>
     <w:uiPriority w:val="9"/>
     <w:semiHidden/>
     <w:rsid w:val="00D611B3"/>
@@ -2296,10 +2302,10 @@
       <w:szCs w:val="22"/>
     </w:rPr>
   </w:style>
-  <w:style w:type="character" w:customStyle="1" w:styleId="Heading9Char">
-    <w:name w:val="Heading 9 Char"/>
-    <w:basedOn w:val="DefaultParagraphFont"/>
-    <w:link w:val="Heading9"/>
+  <w:style w:type="character" w:customStyle="1" w:styleId="Kop9Char">
+    <w:name w:val="Kop 9 Char"/>
+    <w:basedOn w:val="Standaardalinea-lettertype"/>
+    <w:link w:val="Kop9"/>
     <w:uiPriority w:val="9"/>
     <w:semiHidden/>
     <w:rsid w:val="00D611B3"/>
@@ -2312,10 +2318,10 @@
       <w:szCs w:val="22"/>
     </w:rPr>
   </w:style>
-  <w:style w:type="paragraph" w:styleId="Caption">
+  <w:style w:type="paragraph" w:styleId="Bijschrift">
     <w:name w:val="caption"/>
-    <w:basedOn w:val="Normal"/>
-    <w:next w:val="Normal"/>
+    <w:basedOn w:val="Standaard"/>
+    <w:next w:val="Standaard"/>
     <w:uiPriority w:val="35"/>
     <w:semiHidden/>
     <w:unhideWhenUsed/>
@@ -2332,11 +2338,11 @@
       <w:szCs w:val="16"/>
     </w:rPr>
   </w:style>
-  <w:style w:type="paragraph" w:styleId="Title">
+  <w:style w:type="paragraph" w:styleId="Titel">
     <w:name w:val="Title"/>
-    <w:basedOn w:val="Normal"/>
-    <w:next w:val="Normal"/>
-    <w:link w:val="TitleChar"/>
+    <w:basedOn w:val="Standaard"/>
+    <w:next w:val="Standaard"/>
+    <w:link w:val="TitelChar"/>
     <w:uiPriority w:val="10"/>
     <w:qFormat/>
     <w:rsid w:val="00D611B3"/>
@@ -2351,10 +2357,10 @@
       <w:szCs w:val="96"/>
     </w:rPr>
   </w:style>
-  <w:style w:type="character" w:customStyle="1" w:styleId="TitleChar">
-    <w:name w:val="Title Char"/>
-    <w:basedOn w:val="DefaultParagraphFont"/>
-    <w:link w:val="Title"/>
+  <w:style w:type="character" w:customStyle="1" w:styleId="TitelChar">
+    <w:name w:val="Titel Char"/>
+    <w:basedOn w:val="Standaardalinea-lettertype"/>
+    <w:link w:val="Titel"/>
     <w:uiPriority w:val="10"/>
     <w:rsid w:val="00D611B3"/>
     <w:rPr>
@@ -2364,11 +2370,11 @@
       <w:szCs w:val="96"/>
     </w:rPr>
   </w:style>
-  <w:style w:type="paragraph" w:styleId="Subtitle">
+  <w:style w:type="paragraph" w:styleId="Ondertitel">
     <w:name w:val="Subtitle"/>
-    <w:basedOn w:val="Normal"/>
-    <w:next w:val="Normal"/>
-    <w:link w:val="SubtitleChar"/>
+    <w:basedOn w:val="Standaard"/>
+    <w:next w:val="Standaard"/>
+    <w:link w:val="OndertitelChar"/>
     <w:uiPriority w:val="11"/>
     <w:qFormat/>
     <w:rsid w:val="00D611B3"/>
@@ -2386,10 +2392,10 @@
       <w:szCs w:val="28"/>
     </w:rPr>
   </w:style>
-  <w:style w:type="character" w:customStyle="1" w:styleId="SubtitleChar">
-    <w:name w:val="Subtitle Char"/>
-    <w:basedOn w:val="DefaultParagraphFont"/>
-    <w:link w:val="Subtitle"/>
+  <w:style w:type="character" w:customStyle="1" w:styleId="OndertitelChar">
+    <w:name w:val="Ondertitel Char"/>
+    <w:basedOn w:val="Standaardalinea-lettertype"/>
+    <w:link w:val="Ondertitel"/>
     <w:uiPriority w:val="11"/>
     <w:rsid w:val="00D611B3"/>
     <w:rPr>
@@ -2400,9 +2406,9 @@
       <w:szCs w:val="28"/>
     </w:rPr>
   </w:style>
-  <w:style w:type="character" w:styleId="Strong">
+  <w:style w:type="character" w:styleId="Zwaar">
     <w:name w:val="Strong"/>
-    <w:basedOn w:val="DefaultParagraphFont"/>
+    <w:basedOn w:val="Standaardalinea-lettertype"/>
     <w:uiPriority w:val="22"/>
     <w:qFormat/>
     <w:rsid w:val="00D611B3"/>
@@ -2411,9 +2417,9 @@
       <w:bCs/>
     </w:rPr>
   </w:style>
-  <w:style w:type="character" w:styleId="Emphasis">
+  <w:style w:type="character" w:styleId="Nadruk">
     <w:name w:val="Emphasis"/>
-    <w:basedOn w:val="DefaultParagraphFont"/>
+    <w:basedOn w:val="Standaardalinea-lettertype"/>
     <w:uiPriority w:val="20"/>
     <w:qFormat/>
     <w:rsid w:val="00D611B3"/>
@@ -2423,7 +2429,7 @@
       <w:color w:val="000000" w:themeColor="text1"/>
     </w:rPr>
   </w:style>
-  <w:style w:type="paragraph" w:styleId="NoSpacing">
+  <w:style w:type="paragraph" w:styleId="Geenafstand">
     <w:name w:val="No Spacing"/>
     <w:uiPriority w:val="1"/>
     <w:qFormat/>
@@ -2432,11 +2438,11 @@
       <w:spacing w:after="0" w:line="240" w:lineRule="auto"/>
     </w:pPr>
   </w:style>
-  <w:style w:type="paragraph" w:styleId="Quote">
+  <w:style w:type="paragraph" w:styleId="Citaat">
     <w:name w:val="Quote"/>
-    <w:basedOn w:val="Normal"/>
-    <w:next w:val="Normal"/>
-    <w:link w:val="QuoteChar"/>
+    <w:basedOn w:val="Standaard"/>
+    <w:next w:val="Standaard"/>
+    <w:link w:val="CitaatChar"/>
     <w:uiPriority w:val="29"/>
     <w:qFormat/>
     <w:rsid w:val="00D611B3"/>
@@ -2452,10 +2458,10 @@
       <w:szCs w:val="24"/>
     </w:rPr>
   </w:style>
-  <w:style w:type="character" w:customStyle="1" w:styleId="QuoteChar">
-    <w:name w:val="Quote Char"/>
-    <w:basedOn w:val="DefaultParagraphFont"/>
-    <w:link w:val="Quote"/>
+  <w:style w:type="character" w:customStyle="1" w:styleId="CitaatChar">
+    <w:name w:val="Citaat Char"/>
+    <w:basedOn w:val="Standaardalinea-lettertype"/>
+    <w:link w:val="Citaat"/>
     <w:uiPriority w:val="29"/>
     <w:rsid w:val="00D611B3"/>
     <w:rPr>
@@ -2465,11 +2471,11 @@
       <w:szCs w:val="24"/>
     </w:rPr>
   </w:style>
-  <w:style w:type="paragraph" w:styleId="IntenseQuote">
+  <w:style w:type="paragraph" w:styleId="Duidelijkcitaat">
     <w:name w:val="Intense Quote"/>
-    <w:basedOn w:val="Normal"/>
-    <w:next w:val="Normal"/>
-    <w:link w:val="IntenseQuoteChar"/>
+    <w:basedOn w:val="Standaard"/>
+    <w:next w:val="Standaard"/>
+    <w:link w:val="DuidelijkcitaatChar"/>
     <w:uiPriority w:val="30"/>
     <w:qFormat/>
     <w:rsid w:val="00D611B3"/>
@@ -2487,10 +2493,10 @@
       <w:szCs w:val="24"/>
     </w:rPr>
   </w:style>
-  <w:style w:type="character" w:customStyle="1" w:styleId="IntenseQuoteChar">
-    <w:name w:val="Intense Quote Char"/>
-    <w:basedOn w:val="DefaultParagraphFont"/>
-    <w:link w:val="IntenseQuote"/>
+  <w:style w:type="character" w:customStyle="1" w:styleId="DuidelijkcitaatChar">
+    <w:name w:val="Duidelijk citaat Char"/>
+    <w:basedOn w:val="Standaardalinea-lettertype"/>
+    <w:link w:val="Duidelijkcitaat"/>
     <w:uiPriority w:val="30"/>
     <w:rsid w:val="00D611B3"/>
     <w:rPr>
@@ -2499,9 +2505,9 @@
       <w:szCs w:val="24"/>
     </w:rPr>
   </w:style>
-  <w:style w:type="character" w:styleId="SubtleEmphasis">
+  <w:style w:type="character" w:styleId="Subtielebenadrukking">
     <w:name w:val="Subtle Emphasis"/>
-    <w:basedOn w:val="DefaultParagraphFont"/>
+    <w:basedOn w:val="Standaardalinea-lettertype"/>
     <w:uiPriority w:val="19"/>
     <w:qFormat/>
     <w:rsid w:val="00D611B3"/>
@@ -2511,9 +2517,9 @@
       <w:color w:val="595959" w:themeColor="text1" w:themeTint="A6"/>
     </w:rPr>
   </w:style>
-  <w:style w:type="character" w:styleId="IntenseEmphasis">
+  <w:style w:type="character" w:styleId="Intensievebenadrukking">
     <w:name w:val="Intense Emphasis"/>
-    <w:basedOn w:val="DefaultParagraphFont"/>
+    <w:basedOn w:val="Standaardalinea-lettertype"/>
     <w:uiPriority w:val="21"/>
     <w:qFormat/>
     <w:rsid w:val="00D611B3"/>
@@ -2529,9 +2535,9 @@
       <w:color w:val="ED7D31" w:themeColor="accent2"/>
     </w:rPr>
   </w:style>
-  <w:style w:type="character" w:styleId="SubtleReference">
+  <w:style w:type="character" w:styleId="Subtieleverwijzing">
     <w:name w:val="Subtle Reference"/>
-    <w:basedOn w:val="DefaultParagraphFont"/>
+    <w:basedOn w:val="Standaardalinea-lettertype"/>
     <w:uiPriority w:val="31"/>
     <w:qFormat/>
     <w:rsid w:val="00D611B3"/>
@@ -2543,9 +2549,9 @@
       <w:u w:val="single" w:color="7F7F7F" w:themeColor="text1" w:themeTint="80"/>
     </w:rPr>
   </w:style>
-  <w:style w:type="character" w:styleId="IntenseReference">
+  <w:style w:type="character" w:styleId="Intensieveverwijzing">
     <w:name w:val="Intense Reference"/>
-    <w:basedOn w:val="DefaultParagraphFont"/>
+    <w:basedOn w:val="Standaardalinea-lettertype"/>
     <w:uiPriority w:val="32"/>
     <w:qFormat/>
     <w:rsid w:val="00D611B3"/>
@@ -2559,9 +2565,9 @@
       <w:u w:val="single"/>
     </w:rPr>
   </w:style>
-  <w:style w:type="character" w:styleId="BookTitle">
+  <w:style w:type="character" w:styleId="Titelvanboek">
     <w:name w:val="Book Title"/>
-    <w:basedOn w:val="DefaultParagraphFont"/>
+    <w:basedOn w:val="Standaardalinea-lettertype"/>
     <w:uiPriority w:val="33"/>
     <w:qFormat/>
     <w:rsid w:val="00D611B3"/>
@@ -2573,10 +2579,10 @@
       <w:spacing w:val="0"/>
     </w:rPr>
   </w:style>
-  <w:style w:type="paragraph" w:styleId="TOCHeading">
+  <w:style w:type="paragraph" w:styleId="Kopvaninhoudsopgave">
     <w:name w:val="TOC Heading"/>
-    <w:basedOn w:val="Heading1"/>
-    <w:next w:val="Normal"/>
+    <w:basedOn w:val="Kop1"/>
+    <w:next w:val="Standaard"/>
     <w:uiPriority w:val="39"/>
     <w:semiHidden/>
     <w:unhideWhenUsed/>
@@ -2586,9 +2592,9 @@
       <w:outlineLvl w:val="9"/>
     </w:pPr>
   </w:style>
-  <w:style w:type="paragraph" w:styleId="NormalWeb">
+  <w:style w:type="paragraph" w:styleId="Normaalweb">
     <w:name w:val="Normal (Web)"/>
-    <w:basedOn w:val="Normal"/>
+    <w:basedOn w:val="Standaard"/>
     <w:uiPriority w:val="99"/>
     <w:unhideWhenUsed/>
     <w:rsid w:val="004D5926"/>
@@ -2604,7 +2610,7 @@
   </w:style>
   <w:style w:type="character" w:styleId="Hyperlink">
     <w:name w:val="Hyperlink"/>
-    <w:basedOn w:val="DefaultParagraphFont"/>
+    <w:basedOn w:val="Standaardalinea-lettertype"/>
     <w:uiPriority w:val="99"/>
     <w:unhideWhenUsed/>
     <w:rsid w:val="004D5926"/>
@@ -2613,9 +2619,9 @@
       <w:u w:val="single"/>
     </w:rPr>
   </w:style>
-  <w:style w:type="character" w:styleId="UnresolvedMention">
+  <w:style w:type="character" w:styleId="Onopgelostemelding">
     <w:name w:val="Unresolved Mention"/>
-    <w:basedOn w:val="DefaultParagraphFont"/>
+    <w:basedOn w:val="Standaardalinea-lettertype"/>
     <w:uiPriority w:val="99"/>
     <w:semiHidden/>
     <w:unhideWhenUsed/>

--- a/overige_bestanden/Leanboard_Challenge_7.docx
+++ b/overige_bestanden/Leanboard_Challenge_7.docx
@@ -313,6 +313,14 @@
         </w:rPr>
         <w:t xml:space="preserve"> meteen kan beginnen met progammeren. Ook wil ik ervoor zorgen dat ik communicatie ga houden met mijn teamgenoot over wat er nog moet gebeuren.</w:t>
       </w:r>
+      <w:r>
+        <w:rPr>
+          <w:rFonts w:asciiTheme="majorHAnsi" w:hAnsiTheme="majorHAnsi" w:cstheme="majorHAnsi"/>
+          <w:color w:val="202122"/>
+          <w:lang w:val="nl-NL"/>
+        </w:rPr>
+        <w:t xml:space="preserve"> En de chat van discord zet ik in een logboek waardoor ik aan het eind van de challenge de communicatie kan aantonen dit doe ik 2x per week.</w:t>
+      </w:r>
     </w:p>
     <w:p>
       <w:pPr>
@@ -371,6 +379,23 @@
           <w:lang w:val="nl-NL"/>
         </w:rPr>
         <w:t>Ik ga dit controleren door mezelf te toetsen op mijn kennis door alles wat ik heb geleerd toe te passen in de challenge. Zo kan ik vooruit komen met progammeren en kan ik werk verrichten voor de challenge.</w:t>
+      </w:r>
+    </w:p>
+    <w:p>
+      <w:pPr>
+        <w:rPr>
+          <w:rFonts w:asciiTheme="majorHAnsi" w:hAnsiTheme="majorHAnsi" w:cstheme="majorHAnsi"/>
+          <w:color w:val="202122"/>
+          <w:lang w:val="nl-NL"/>
+        </w:rPr>
+      </w:pPr>
+      <w:r>
+        <w:rPr>
+          <w:rFonts w:asciiTheme="majorHAnsi" w:hAnsiTheme="majorHAnsi" w:cstheme="majorHAnsi"/>
+          <w:color w:val="202122"/>
+          <w:lang w:val="nl-NL"/>
+        </w:rPr>
+        <w:t>Ik wil graag in C# leren hoe ik data toevoeg, update, verwijderen &amp; lezen in een database.</w:t>
       </w:r>
     </w:p>
     <w:p>
@@ -443,6 +468,13 @@
         </w:rPr>
         <w:t xml:space="preserve"> wordt verdeeld en dat de teamgenoten ook zich aan de afspraken van de deadline houden waardoor ik niet alles alleen hoef te doen deze challenge. Dit ga ik bereiken door goede teamafspraken te maken en het eerder bij een docent te laten melden als mijn teamgenoot zich niet aan de gemaakte afspraken of deadlines houdt.</w:t>
       </w:r>
+      <w:r>
+        <w:rPr>
+          <w:rFonts w:ascii="Calibri" w:eastAsia="Calibri" w:hAnsi="Calibri" w:cs="Calibri"/>
+          <w:lang w:val="nl-NL"/>
+        </w:rPr>
+        <w:t xml:space="preserve"> Deze teamafspraken staan in het samenwerkingscontract en het bovengenoemde logboek.</w:t>
+      </w:r>
     </w:p>
     <w:p>
       <w:pPr>
@@ -542,7 +574,7 @@
     </w:p>
     <w:p>
       <w:pPr>
-        <w:pStyle w:val="Normaalweb"/>
+        <w:pStyle w:val="NormalWeb"/>
         <w:shd w:val="clear" w:color="auto" w:fill="FFFFFF"/>
         <w:spacing w:before="120" w:beforeAutospacing="0" w:after="120" w:afterAutospacing="0"/>
         <w:rPr>
@@ -571,7 +603,7 @@
     </w:p>
     <w:p>
       <w:pPr>
-        <w:pStyle w:val="Normaalweb"/>
+        <w:pStyle w:val="NormalWeb"/>
         <w:shd w:val="clear" w:color="auto" w:fill="FFFFFF"/>
         <w:spacing w:before="120" w:beforeAutospacing="0" w:after="120" w:afterAutospacing="0"/>
         <w:rPr>
@@ -595,7 +627,7 @@
     </w:p>
     <w:p>
       <w:pPr>
-        <w:pStyle w:val="Normaalweb"/>
+        <w:pStyle w:val="NormalWeb"/>
         <w:shd w:val="clear" w:color="auto" w:fill="FFFFFF"/>
         <w:spacing w:before="120" w:beforeAutospacing="0" w:after="120" w:afterAutospacing="0"/>
         <w:rPr>
@@ -639,7 +671,7 @@
     </w:p>
     <w:p>
       <w:pPr>
-        <w:pStyle w:val="Normaalweb"/>
+        <w:pStyle w:val="NormalWeb"/>
         <w:shd w:val="clear" w:color="auto" w:fill="FFFFFF"/>
         <w:spacing w:before="120" w:beforeAutospacing="0" w:after="120" w:afterAutospacing="0"/>
         <w:rPr>
@@ -673,7 +705,7 @@
     </w:p>
     <w:p>
       <w:pPr>
-        <w:pStyle w:val="Normaalweb"/>
+        <w:pStyle w:val="NormalWeb"/>
         <w:shd w:val="clear" w:color="auto" w:fill="FFFFFF"/>
         <w:spacing w:before="120" w:beforeAutospacing="0" w:after="120" w:afterAutospacing="0"/>
         <w:rPr>
@@ -707,7 +739,7 @@
     </w:p>
     <w:p>
       <w:pPr>
-        <w:pStyle w:val="Normaalweb"/>
+        <w:pStyle w:val="NormalWeb"/>
         <w:shd w:val="clear" w:color="auto" w:fill="FFFFFF"/>
         <w:spacing w:before="120" w:beforeAutospacing="0" w:after="120" w:afterAutospacing="0"/>
         <w:rPr>
@@ -741,7 +773,7 @@
     </w:p>
     <w:p>
       <w:pPr>
-        <w:pStyle w:val="Normaalweb"/>
+        <w:pStyle w:val="NormalWeb"/>
         <w:shd w:val="clear" w:color="auto" w:fill="FFFFFF"/>
         <w:spacing w:before="120" w:beforeAutospacing="0" w:after="120" w:afterAutospacing="0"/>
         <w:rPr>
@@ -785,7 +817,7 @@
     </w:p>
     <w:p>
       <w:pPr>
-        <w:pStyle w:val="Normaalweb"/>
+        <w:pStyle w:val="NormalWeb"/>
         <w:shd w:val="clear" w:color="auto" w:fill="FFFFFF"/>
         <w:spacing w:before="120" w:beforeAutospacing="0" w:after="120" w:afterAutospacing="0"/>
         <w:rPr>
@@ -819,7 +851,7 @@
     </w:p>
     <w:p>
       <w:pPr>
-        <w:pStyle w:val="Normaalweb"/>
+        <w:pStyle w:val="NormalWeb"/>
         <w:shd w:val="clear" w:color="auto" w:fill="FFFFFF"/>
         <w:spacing w:before="120" w:beforeAutospacing="0" w:after="120" w:afterAutospacing="0"/>
         <w:rPr>
@@ -853,7 +885,7 @@
     </w:p>
     <w:p>
       <w:pPr>
-        <w:pStyle w:val="Normaalweb"/>
+        <w:pStyle w:val="NormalWeb"/>
         <w:shd w:val="clear" w:color="auto" w:fill="FFFFFF"/>
         <w:spacing w:before="120" w:beforeAutospacing="0" w:after="120" w:afterAutospacing="0"/>
         <w:rPr>
@@ -887,7 +919,7 @@
     </w:p>
     <w:p>
       <w:pPr>
-        <w:pStyle w:val="Normaalweb"/>
+        <w:pStyle w:val="NormalWeb"/>
         <w:shd w:val="clear" w:color="auto" w:fill="FFFFFF"/>
         <w:spacing w:before="120" w:beforeAutospacing="0" w:after="120" w:afterAutospacing="0"/>
         <w:rPr>
@@ -921,7 +953,7 @@
     </w:p>
     <w:p>
       <w:pPr>
-        <w:pStyle w:val="Normaalweb"/>
+        <w:pStyle w:val="NormalWeb"/>
         <w:shd w:val="clear" w:color="auto" w:fill="FFFFFF"/>
         <w:spacing w:before="120" w:beforeAutospacing="0" w:after="120" w:afterAutospacing="0"/>
         <w:rPr>
@@ -955,7 +987,7 @@
     </w:p>
     <w:p>
       <w:pPr>
-        <w:pStyle w:val="Normaalweb"/>
+        <w:pStyle w:val="NormalWeb"/>
         <w:shd w:val="clear" w:color="auto" w:fill="FFFFFF"/>
         <w:spacing w:before="120" w:beforeAutospacing="0" w:after="120" w:afterAutospacing="0"/>
         <w:rPr>
@@ -989,7 +1021,7 @@
     </w:p>
     <w:p>
       <w:pPr>
-        <w:pStyle w:val="Normaalweb"/>
+        <w:pStyle w:val="NormalWeb"/>
         <w:shd w:val="clear" w:color="auto" w:fill="FFFFFF"/>
         <w:spacing w:before="120" w:beforeAutospacing="0" w:after="120" w:afterAutospacing="0"/>
         <w:rPr>
@@ -1023,7 +1055,7 @@
     </w:p>
     <w:p>
       <w:pPr>
-        <w:pStyle w:val="Normaalweb"/>
+        <w:pStyle w:val="NormalWeb"/>
         <w:shd w:val="clear" w:color="auto" w:fill="FFFFFF"/>
         <w:spacing w:before="120" w:beforeAutospacing="0" w:after="120" w:afterAutospacing="0"/>
         <w:rPr>
@@ -1057,7 +1089,7 @@
     </w:p>
     <w:p>
       <w:pPr>
-        <w:pStyle w:val="Normaalweb"/>
+        <w:pStyle w:val="NormalWeb"/>
         <w:shd w:val="clear" w:color="auto" w:fill="FFFFFF"/>
         <w:spacing w:before="120" w:beforeAutospacing="0" w:after="120" w:afterAutospacing="0"/>
         <w:rPr>
@@ -1081,7 +1113,7 @@
     </w:p>
     <w:p>
       <w:pPr>
-        <w:pStyle w:val="Normaalweb"/>
+        <w:pStyle w:val="NormalWeb"/>
         <w:shd w:val="clear" w:color="auto" w:fill="FFFFFF"/>
         <w:spacing w:before="120" w:beforeAutospacing="0" w:after="120" w:afterAutospacing="0"/>
         <w:rPr>
@@ -1095,7 +1127,7 @@
     </w:p>
     <w:p>
       <w:pPr>
-        <w:pStyle w:val="Normaalweb"/>
+        <w:pStyle w:val="NormalWeb"/>
         <w:shd w:val="clear" w:color="auto" w:fill="FFFFFF"/>
         <w:spacing w:before="120" w:beforeAutospacing="0" w:after="120" w:afterAutospacing="0"/>
         <w:rPr>
@@ -1121,7 +1153,7 @@
     </w:p>
     <w:p>
       <w:pPr>
-        <w:pStyle w:val="Normaalweb"/>
+        <w:pStyle w:val="NormalWeb"/>
         <w:shd w:val="clear" w:color="auto" w:fill="FFFFFF"/>
         <w:spacing w:before="120" w:beforeAutospacing="0" w:after="120" w:afterAutospacing="0"/>
         <w:rPr>
@@ -1145,7 +1177,7 @@
     </w:p>
     <w:p>
       <w:pPr>
-        <w:pStyle w:val="Normaalweb"/>
+        <w:pStyle w:val="NormalWeb"/>
         <w:shd w:val="clear" w:color="auto" w:fill="FFFFFF"/>
         <w:spacing w:before="120" w:beforeAutospacing="0" w:after="120" w:afterAutospacing="0"/>
         <w:rPr>
@@ -1169,7 +1201,7 @@
     </w:p>
     <w:p>
       <w:pPr>
-        <w:pStyle w:val="Normaalweb"/>
+        <w:pStyle w:val="NormalWeb"/>
         <w:shd w:val="clear" w:color="auto" w:fill="FFFFFF"/>
         <w:spacing w:before="120" w:beforeAutospacing="0" w:after="120" w:afterAutospacing="0"/>
         <w:rPr>
@@ -1193,7 +1225,7 @@
     </w:p>
     <w:p>
       <w:pPr>
-        <w:pStyle w:val="Normaalweb"/>
+        <w:pStyle w:val="NormalWeb"/>
         <w:shd w:val="clear" w:color="auto" w:fill="FFFFFF"/>
         <w:spacing w:before="120" w:beforeAutospacing="0" w:after="120" w:afterAutospacing="0"/>
         <w:rPr>
@@ -1217,7 +1249,7 @@
     </w:p>
     <w:p>
       <w:pPr>
-        <w:pStyle w:val="Normaalweb"/>
+        <w:pStyle w:val="NormalWeb"/>
         <w:shd w:val="clear" w:color="auto" w:fill="FFFFFF"/>
         <w:spacing w:before="120" w:beforeAutospacing="0" w:after="120" w:afterAutospacing="0"/>
         <w:rPr>
@@ -1250,7 +1282,7 @@
     </w:p>
     <w:p>
       <w:pPr>
-        <w:pStyle w:val="Normaalweb"/>
+        <w:pStyle w:val="NormalWeb"/>
         <w:shd w:val="clear" w:color="auto" w:fill="FFFFFF"/>
         <w:spacing w:before="120" w:beforeAutospacing="0" w:after="120" w:afterAutospacing="0"/>
         <w:rPr>
@@ -1937,16 +1969,16 @@
     <w:lsdException w:name="Unresolved Mention" w:semiHidden="1" w:unhideWhenUsed="1"/>
     <w:lsdException w:name="Smart Link" w:semiHidden="1" w:unhideWhenUsed="1"/>
   </w:latentStyles>
-  <w:style w:type="paragraph" w:default="1" w:styleId="Standaard">
+  <w:style w:type="paragraph" w:default="1" w:styleId="Normal">
     <w:name w:val="Normal"/>
     <w:qFormat/>
     <w:rsid w:val="00D611B3"/>
   </w:style>
-  <w:style w:type="paragraph" w:styleId="Kop1">
+  <w:style w:type="paragraph" w:styleId="Heading1">
     <w:name w:val="heading 1"/>
-    <w:basedOn w:val="Standaard"/>
-    <w:next w:val="Standaard"/>
-    <w:link w:val="Kop1Char"/>
+    <w:basedOn w:val="Normal"/>
+    <w:next w:val="Normal"/>
+    <w:link w:val="Heading1Char"/>
     <w:uiPriority w:val="9"/>
     <w:qFormat/>
     <w:rsid w:val="00D611B3"/>
@@ -1966,11 +1998,11 @@
       <w:szCs w:val="40"/>
     </w:rPr>
   </w:style>
-  <w:style w:type="paragraph" w:styleId="Kop2">
+  <w:style w:type="paragraph" w:styleId="Heading2">
     <w:name w:val="heading 2"/>
-    <w:basedOn w:val="Standaard"/>
-    <w:next w:val="Standaard"/>
-    <w:link w:val="Kop2Char"/>
+    <w:basedOn w:val="Normal"/>
+    <w:next w:val="Normal"/>
+    <w:link w:val="Heading2Char"/>
     <w:uiPriority w:val="9"/>
     <w:semiHidden/>
     <w:unhideWhenUsed/>
@@ -1989,11 +2021,11 @@
       <w:szCs w:val="36"/>
     </w:rPr>
   </w:style>
-  <w:style w:type="paragraph" w:styleId="Kop3">
+  <w:style w:type="paragraph" w:styleId="Heading3">
     <w:name w:val="heading 3"/>
-    <w:basedOn w:val="Standaard"/>
-    <w:next w:val="Standaard"/>
-    <w:link w:val="Kop3Char"/>
+    <w:basedOn w:val="Normal"/>
+    <w:next w:val="Normal"/>
+    <w:link w:val="Heading3Char"/>
     <w:uiPriority w:val="9"/>
     <w:semiHidden/>
     <w:unhideWhenUsed/>
@@ -2012,11 +2044,11 @@
       <w:szCs w:val="32"/>
     </w:rPr>
   </w:style>
-  <w:style w:type="paragraph" w:styleId="Kop4">
+  <w:style w:type="paragraph" w:styleId="Heading4">
     <w:name w:val="heading 4"/>
-    <w:basedOn w:val="Standaard"/>
-    <w:next w:val="Standaard"/>
-    <w:link w:val="Kop4Char"/>
+    <w:basedOn w:val="Normal"/>
+    <w:next w:val="Normal"/>
+    <w:link w:val="Heading4Char"/>
     <w:uiPriority w:val="9"/>
     <w:semiHidden/>
     <w:unhideWhenUsed/>
@@ -2037,11 +2069,11 @@
       <w:szCs w:val="28"/>
     </w:rPr>
   </w:style>
-  <w:style w:type="paragraph" w:styleId="Kop5">
+  <w:style w:type="paragraph" w:styleId="Heading5">
     <w:name w:val="heading 5"/>
-    <w:basedOn w:val="Standaard"/>
-    <w:next w:val="Standaard"/>
-    <w:link w:val="Kop5Char"/>
+    <w:basedOn w:val="Normal"/>
+    <w:next w:val="Normal"/>
+    <w:link w:val="Heading5Char"/>
     <w:uiPriority w:val="9"/>
     <w:semiHidden/>
     <w:unhideWhenUsed/>
@@ -2060,11 +2092,11 @@
       <w:szCs w:val="24"/>
     </w:rPr>
   </w:style>
-  <w:style w:type="paragraph" w:styleId="Kop6">
+  <w:style w:type="paragraph" w:styleId="Heading6">
     <w:name w:val="heading 6"/>
-    <w:basedOn w:val="Standaard"/>
-    <w:next w:val="Standaard"/>
-    <w:link w:val="Kop6Char"/>
+    <w:basedOn w:val="Normal"/>
+    <w:next w:val="Normal"/>
+    <w:link w:val="Heading6Char"/>
     <w:uiPriority w:val="9"/>
     <w:semiHidden/>
     <w:unhideWhenUsed/>
@@ -2085,11 +2117,11 @@
       <w:szCs w:val="24"/>
     </w:rPr>
   </w:style>
-  <w:style w:type="paragraph" w:styleId="Kop7">
+  <w:style w:type="paragraph" w:styleId="Heading7">
     <w:name w:val="heading 7"/>
-    <w:basedOn w:val="Standaard"/>
-    <w:next w:val="Standaard"/>
-    <w:link w:val="Kop7Char"/>
+    <w:basedOn w:val="Normal"/>
+    <w:next w:val="Normal"/>
+    <w:link w:val="Heading7Char"/>
     <w:uiPriority w:val="9"/>
     <w:semiHidden/>
     <w:unhideWhenUsed/>
@@ -2110,11 +2142,11 @@
       <w:szCs w:val="22"/>
     </w:rPr>
   </w:style>
-  <w:style w:type="paragraph" w:styleId="Kop8">
+  <w:style w:type="paragraph" w:styleId="Heading8">
     <w:name w:val="heading 8"/>
-    <w:basedOn w:val="Standaard"/>
-    <w:next w:val="Standaard"/>
-    <w:link w:val="Kop8Char"/>
+    <w:basedOn w:val="Normal"/>
+    <w:next w:val="Normal"/>
+    <w:link w:val="Heading8Char"/>
     <w:uiPriority w:val="9"/>
     <w:semiHidden/>
     <w:unhideWhenUsed/>
@@ -2133,11 +2165,11 @@
       <w:szCs w:val="22"/>
     </w:rPr>
   </w:style>
-  <w:style w:type="paragraph" w:styleId="Kop9">
+  <w:style w:type="paragraph" w:styleId="Heading9">
     <w:name w:val="heading 9"/>
-    <w:basedOn w:val="Standaard"/>
-    <w:next w:val="Standaard"/>
-    <w:link w:val="Kop9Char"/>
+    <w:basedOn w:val="Normal"/>
+    <w:next w:val="Normal"/>
+    <w:link w:val="Heading9Char"/>
     <w:uiPriority w:val="9"/>
     <w:semiHidden/>
     <w:unhideWhenUsed/>
@@ -2158,13 +2190,13 @@
       <w:szCs w:val="22"/>
     </w:rPr>
   </w:style>
-  <w:style w:type="character" w:default="1" w:styleId="Standaardalinea-lettertype">
+  <w:style w:type="character" w:default="1" w:styleId="DefaultParagraphFont">
     <w:name w:val="Default Paragraph Font"/>
     <w:uiPriority w:val="1"/>
     <w:semiHidden/>
     <w:unhideWhenUsed/>
   </w:style>
-  <w:style w:type="table" w:default="1" w:styleId="Standaardtabel">
+  <w:style w:type="table" w:default="1" w:styleId="TableNormal">
     <w:name w:val="Normal Table"/>
     <w:uiPriority w:val="99"/>
     <w:semiHidden/>
@@ -2179,16 +2211,16 @@
       </w:tblCellMar>
     </w:tblPr>
   </w:style>
-  <w:style w:type="numbering" w:default="1" w:styleId="Geenlijst">
+  <w:style w:type="numbering" w:default="1" w:styleId="NoList">
     <w:name w:val="No List"/>
     <w:uiPriority w:val="99"/>
     <w:semiHidden/>
     <w:unhideWhenUsed/>
   </w:style>
-  <w:style w:type="character" w:customStyle="1" w:styleId="Kop1Char">
-    <w:name w:val="Kop 1 Char"/>
-    <w:basedOn w:val="Standaardalinea-lettertype"/>
-    <w:link w:val="Kop1"/>
+  <w:style w:type="character" w:customStyle="1" w:styleId="Heading1Char">
+    <w:name w:val="Heading 1 Char"/>
+    <w:basedOn w:val="DefaultParagraphFont"/>
+    <w:link w:val="Heading1"/>
     <w:uiPriority w:val="9"/>
     <w:rsid w:val="00D611B3"/>
     <w:rPr>
@@ -2198,10 +2230,10 @@
       <w:szCs w:val="40"/>
     </w:rPr>
   </w:style>
-  <w:style w:type="character" w:customStyle="1" w:styleId="Kop2Char">
-    <w:name w:val="Kop 2 Char"/>
-    <w:basedOn w:val="Standaardalinea-lettertype"/>
-    <w:link w:val="Kop2"/>
+  <w:style w:type="character" w:customStyle="1" w:styleId="Heading2Char">
+    <w:name w:val="Heading 2 Char"/>
+    <w:basedOn w:val="DefaultParagraphFont"/>
+    <w:link w:val="Heading2"/>
     <w:uiPriority w:val="9"/>
     <w:semiHidden/>
     <w:rsid w:val="00D611B3"/>
@@ -2212,10 +2244,10 @@
       <w:szCs w:val="36"/>
     </w:rPr>
   </w:style>
-  <w:style w:type="character" w:customStyle="1" w:styleId="Kop3Char">
-    <w:name w:val="Kop 3 Char"/>
-    <w:basedOn w:val="Standaardalinea-lettertype"/>
-    <w:link w:val="Kop3"/>
+  <w:style w:type="character" w:customStyle="1" w:styleId="Heading3Char">
+    <w:name w:val="Heading 3 Char"/>
+    <w:basedOn w:val="DefaultParagraphFont"/>
+    <w:link w:val="Heading3"/>
     <w:uiPriority w:val="9"/>
     <w:semiHidden/>
     <w:rsid w:val="00D611B3"/>
@@ -2226,10 +2258,10 @@
       <w:szCs w:val="32"/>
     </w:rPr>
   </w:style>
-  <w:style w:type="character" w:customStyle="1" w:styleId="Kop4Char">
-    <w:name w:val="Kop 4 Char"/>
-    <w:basedOn w:val="Standaardalinea-lettertype"/>
-    <w:link w:val="Kop4"/>
+  <w:style w:type="character" w:customStyle="1" w:styleId="Heading4Char">
+    <w:name w:val="Heading 4 Char"/>
+    <w:basedOn w:val="DefaultParagraphFont"/>
+    <w:link w:val="Heading4"/>
     <w:uiPriority w:val="9"/>
     <w:semiHidden/>
     <w:rsid w:val="00D611B3"/>
@@ -2242,10 +2274,10 @@
       <w:szCs w:val="28"/>
     </w:rPr>
   </w:style>
-  <w:style w:type="character" w:customStyle="1" w:styleId="Kop5Char">
-    <w:name w:val="Kop 5 Char"/>
-    <w:basedOn w:val="Standaardalinea-lettertype"/>
-    <w:link w:val="Kop5"/>
+  <w:style w:type="character" w:customStyle="1" w:styleId="Heading5Char">
+    <w:name w:val="Heading 5 Char"/>
+    <w:basedOn w:val="DefaultParagraphFont"/>
+    <w:link w:val="Heading5"/>
     <w:uiPriority w:val="9"/>
     <w:semiHidden/>
     <w:rsid w:val="00D611B3"/>
@@ -2256,10 +2288,10 @@
       <w:szCs w:val="24"/>
     </w:rPr>
   </w:style>
-  <w:style w:type="character" w:customStyle="1" w:styleId="Kop6Char">
-    <w:name w:val="Kop 6 Char"/>
-    <w:basedOn w:val="Standaardalinea-lettertype"/>
-    <w:link w:val="Kop6"/>
+  <w:style w:type="character" w:customStyle="1" w:styleId="Heading6Char">
+    <w:name w:val="Heading 6 Char"/>
+    <w:basedOn w:val="DefaultParagraphFont"/>
+    <w:link w:val="Heading6"/>
     <w:uiPriority w:val="9"/>
     <w:semiHidden/>
     <w:rsid w:val="00D611B3"/>
@@ -2272,10 +2304,10 @@
       <w:szCs w:val="24"/>
     </w:rPr>
   </w:style>
-  <w:style w:type="character" w:customStyle="1" w:styleId="Kop7Char">
-    <w:name w:val="Kop 7 Char"/>
-    <w:basedOn w:val="Standaardalinea-lettertype"/>
-    <w:link w:val="Kop7"/>
+  <w:style w:type="character" w:customStyle="1" w:styleId="Heading7Char">
+    <w:name w:val="Heading 7 Char"/>
+    <w:basedOn w:val="DefaultParagraphFont"/>
+    <w:link w:val="Heading7"/>
     <w:uiPriority w:val="9"/>
     <w:semiHidden/>
     <w:rsid w:val="00D611B3"/>
@@ -2288,10 +2320,10 @@
       <w:szCs w:val="22"/>
     </w:rPr>
   </w:style>
-  <w:style w:type="character" w:customStyle="1" w:styleId="Kop8Char">
-    <w:name w:val="Kop 8 Char"/>
-    <w:basedOn w:val="Standaardalinea-lettertype"/>
-    <w:link w:val="Kop8"/>
+  <w:style w:type="character" w:customStyle="1" w:styleId="Heading8Char">
+    <w:name w:val="Heading 8 Char"/>
+    <w:basedOn w:val="DefaultParagraphFont"/>
+    <w:link w:val="Heading8"/>
     <w:uiPriority w:val="9"/>
     <w:semiHidden/>
     <w:rsid w:val="00D611B3"/>
@@ -2302,10 +2334,10 @@
       <w:szCs w:val="22"/>
     </w:rPr>
   </w:style>
-  <w:style w:type="character" w:customStyle="1" w:styleId="Kop9Char">
-    <w:name w:val="Kop 9 Char"/>
-    <w:basedOn w:val="Standaardalinea-lettertype"/>
-    <w:link w:val="Kop9"/>
+  <w:style w:type="character" w:customStyle="1" w:styleId="Heading9Char">
+    <w:name w:val="Heading 9 Char"/>
+    <w:basedOn w:val="DefaultParagraphFont"/>
+    <w:link w:val="Heading9"/>
     <w:uiPriority w:val="9"/>
     <w:semiHidden/>
     <w:rsid w:val="00D611B3"/>
@@ -2318,10 +2350,10 @@
       <w:szCs w:val="22"/>
     </w:rPr>
   </w:style>
-  <w:style w:type="paragraph" w:styleId="Bijschrift">
+  <w:style w:type="paragraph" w:styleId="Caption">
     <w:name w:val="caption"/>
-    <w:basedOn w:val="Standaard"/>
-    <w:next w:val="Standaard"/>
+    <w:basedOn w:val="Normal"/>
+    <w:next w:val="Normal"/>
     <w:uiPriority w:val="35"/>
     <w:semiHidden/>
     <w:unhideWhenUsed/>
@@ -2338,11 +2370,11 @@
       <w:szCs w:val="16"/>
     </w:rPr>
   </w:style>
-  <w:style w:type="paragraph" w:styleId="Titel">
+  <w:style w:type="paragraph" w:styleId="Title">
     <w:name w:val="Title"/>
-    <w:basedOn w:val="Standaard"/>
-    <w:next w:val="Standaard"/>
-    <w:link w:val="TitelChar"/>
+    <w:basedOn w:val="Normal"/>
+    <w:next w:val="Normal"/>
+    <w:link w:val="TitleChar"/>
     <w:uiPriority w:val="10"/>
     <w:qFormat/>
     <w:rsid w:val="00D611B3"/>
@@ -2357,10 +2389,10 @@
       <w:szCs w:val="96"/>
     </w:rPr>
   </w:style>
-  <w:style w:type="character" w:customStyle="1" w:styleId="TitelChar">
-    <w:name w:val="Titel Char"/>
-    <w:basedOn w:val="Standaardalinea-lettertype"/>
-    <w:link w:val="Titel"/>
+  <w:style w:type="character" w:customStyle="1" w:styleId="TitleChar">
+    <w:name w:val="Title Char"/>
+    <w:basedOn w:val="DefaultParagraphFont"/>
+    <w:link w:val="Title"/>
     <w:uiPriority w:val="10"/>
     <w:rsid w:val="00D611B3"/>
     <w:rPr>
@@ -2370,11 +2402,11 @@
       <w:szCs w:val="96"/>
     </w:rPr>
   </w:style>
-  <w:style w:type="paragraph" w:styleId="Ondertitel">
+  <w:style w:type="paragraph" w:styleId="Subtitle">
     <w:name w:val="Subtitle"/>
-    <w:basedOn w:val="Standaard"/>
-    <w:next w:val="Standaard"/>
-    <w:link w:val="OndertitelChar"/>
+    <w:basedOn w:val="Normal"/>
+    <w:next w:val="Normal"/>
+    <w:link w:val="SubtitleChar"/>
     <w:uiPriority w:val="11"/>
     <w:qFormat/>
     <w:rsid w:val="00D611B3"/>
@@ -2392,10 +2424,10 @@
       <w:szCs w:val="28"/>
     </w:rPr>
   </w:style>
-  <w:style w:type="character" w:customStyle="1" w:styleId="OndertitelChar">
-    <w:name w:val="Ondertitel Char"/>
-    <w:basedOn w:val="Standaardalinea-lettertype"/>
-    <w:link w:val="Ondertitel"/>
+  <w:style w:type="character" w:customStyle="1" w:styleId="SubtitleChar">
+    <w:name w:val="Subtitle Char"/>
+    <w:basedOn w:val="DefaultParagraphFont"/>
+    <w:link w:val="Subtitle"/>
     <w:uiPriority w:val="11"/>
     <w:rsid w:val="00D611B3"/>
     <w:rPr>
@@ -2406,9 +2438,9 @@
       <w:szCs w:val="28"/>
     </w:rPr>
   </w:style>
-  <w:style w:type="character" w:styleId="Zwaar">
+  <w:style w:type="character" w:styleId="Strong">
     <w:name w:val="Strong"/>
-    <w:basedOn w:val="Standaardalinea-lettertype"/>
+    <w:basedOn w:val="DefaultParagraphFont"/>
     <w:uiPriority w:val="22"/>
     <w:qFormat/>
     <w:rsid w:val="00D611B3"/>
@@ -2417,9 +2449,9 @@
       <w:bCs/>
     </w:rPr>
   </w:style>
-  <w:style w:type="character" w:styleId="Nadruk">
+  <w:style w:type="character" w:styleId="Emphasis">
     <w:name w:val="Emphasis"/>
-    <w:basedOn w:val="Standaardalinea-lettertype"/>
+    <w:basedOn w:val="DefaultParagraphFont"/>
     <w:uiPriority w:val="20"/>
     <w:qFormat/>
     <w:rsid w:val="00D611B3"/>
@@ -2429,7 +2461,7 @@
       <w:color w:val="000000" w:themeColor="text1"/>
     </w:rPr>
   </w:style>
-  <w:style w:type="paragraph" w:styleId="Geenafstand">
+  <w:style w:type="paragraph" w:styleId="NoSpacing">
     <w:name w:val="No Spacing"/>
     <w:uiPriority w:val="1"/>
     <w:qFormat/>
@@ -2438,11 +2470,11 @@
       <w:spacing w:after="0" w:line="240" w:lineRule="auto"/>
     </w:pPr>
   </w:style>
-  <w:style w:type="paragraph" w:styleId="Citaat">
+  <w:style w:type="paragraph" w:styleId="Quote">
     <w:name w:val="Quote"/>
-    <w:basedOn w:val="Standaard"/>
-    <w:next w:val="Standaard"/>
-    <w:link w:val="CitaatChar"/>
+    <w:basedOn w:val="Normal"/>
+    <w:next w:val="Normal"/>
+    <w:link w:val="QuoteChar"/>
     <w:uiPriority w:val="29"/>
     <w:qFormat/>
     <w:rsid w:val="00D611B3"/>
@@ -2458,10 +2490,10 @@
       <w:szCs w:val="24"/>
     </w:rPr>
   </w:style>
-  <w:style w:type="character" w:customStyle="1" w:styleId="CitaatChar">
-    <w:name w:val="Citaat Char"/>
-    <w:basedOn w:val="Standaardalinea-lettertype"/>
-    <w:link w:val="Citaat"/>
+  <w:style w:type="character" w:customStyle="1" w:styleId="QuoteChar">
+    <w:name w:val="Quote Char"/>
+    <w:basedOn w:val="DefaultParagraphFont"/>
+    <w:link w:val="Quote"/>
     <w:uiPriority w:val="29"/>
     <w:rsid w:val="00D611B3"/>
     <w:rPr>
@@ -2471,11 +2503,11 @@
       <w:szCs w:val="24"/>
     </w:rPr>
   </w:style>
-  <w:style w:type="paragraph" w:styleId="Duidelijkcitaat">
+  <w:style w:type="paragraph" w:styleId="IntenseQuote">
     <w:name w:val="Intense Quote"/>
-    <w:basedOn w:val="Standaard"/>
-    <w:next w:val="Standaard"/>
-    <w:link w:val="DuidelijkcitaatChar"/>
+    <w:basedOn w:val="Normal"/>
+    <w:next w:val="Normal"/>
+    <w:link w:val="IntenseQuoteChar"/>
     <w:uiPriority w:val="30"/>
     <w:qFormat/>
     <w:rsid w:val="00D611B3"/>
@@ -2493,10 +2525,10 @@
       <w:szCs w:val="24"/>
     </w:rPr>
   </w:style>
-  <w:style w:type="character" w:customStyle="1" w:styleId="DuidelijkcitaatChar">
-    <w:name w:val="Duidelijk citaat Char"/>
-    <w:basedOn w:val="Standaardalinea-lettertype"/>
-    <w:link w:val="Duidelijkcitaat"/>
+  <w:style w:type="character" w:customStyle="1" w:styleId="IntenseQuoteChar">
+    <w:name w:val="Intense Quote Char"/>
+    <w:basedOn w:val="DefaultParagraphFont"/>
+    <w:link w:val="IntenseQuote"/>
     <w:uiPriority w:val="30"/>
     <w:rsid w:val="00D611B3"/>
     <w:rPr>
@@ -2505,9 +2537,9 @@
       <w:szCs w:val="24"/>
     </w:rPr>
   </w:style>
-  <w:style w:type="character" w:styleId="Subtielebenadrukking">
+  <w:style w:type="character" w:styleId="SubtleEmphasis">
     <w:name w:val="Subtle Emphasis"/>
-    <w:basedOn w:val="Standaardalinea-lettertype"/>
+    <w:basedOn w:val="DefaultParagraphFont"/>
     <w:uiPriority w:val="19"/>
     <w:qFormat/>
     <w:rsid w:val="00D611B3"/>
@@ -2517,9 +2549,9 @@
       <w:color w:val="595959" w:themeColor="text1" w:themeTint="A6"/>
     </w:rPr>
   </w:style>
-  <w:style w:type="character" w:styleId="Intensievebenadrukking">
+  <w:style w:type="character" w:styleId="IntenseEmphasis">
     <w:name w:val="Intense Emphasis"/>
-    <w:basedOn w:val="Standaardalinea-lettertype"/>
+    <w:basedOn w:val="DefaultParagraphFont"/>
     <w:uiPriority w:val="21"/>
     <w:qFormat/>
     <w:rsid w:val="00D611B3"/>
@@ -2535,9 +2567,9 @@
       <w:color w:val="ED7D31" w:themeColor="accent2"/>
     </w:rPr>
   </w:style>
-  <w:style w:type="character" w:styleId="Subtieleverwijzing">
+  <w:style w:type="character" w:styleId="SubtleReference">
     <w:name w:val="Subtle Reference"/>
-    <w:basedOn w:val="Standaardalinea-lettertype"/>
+    <w:basedOn w:val="DefaultParagraphFont"/>
     <w:uiPriority w:val="31"/>
     <w:qFormat/>
     <w:rsid w:val="00D611B3"/>
@@ -2549,9 +2581,9 @@
       <w:u w:val="single" w:color="7F7F7F" w:themeColor="text1" w:themeTint="80"/>
     </w:rPr>
   </w:style>
-  <w:style w:type="character" w:styleId="Intensieveverwijzing">
+  <w:style w:type="character" w:styleId="IntenseReference">
     <w:name w:val="Intense Reference"/>
-    <w:basedOn w:val="Standaardalinea-lettertype"/>
+    <w:basedOn w:val="DefaultParagraphFont"/>
     <w:uiPriority w:val="32"/>
     <w:qFormat/>
     <w:rsid w:val="00D611B3"/>
@@ -2565,9 +2597,9 @@
       <w:u w:val="single"/>
     </w:rPr>
   </w:style>
-  <w:style w:type="character" w:styleId="Titelvanboek">
+  <w:style w:type="character" w:styleId="BookTitle">
     <w:name w:val="Book Title"/>
-    <w:basedOn w:val="Standaardalinea-lettertype"/>
+    <w:basedOn w:val="DefaultParagraphFont"/>
     <w:uiPriority w:val="33"/>
     <w:qFormat/>
     <w:rsid w:val="00D611B3"/>
@@ -2579,10 +2611,10 @@
       <w:spacing w:val="0"/>
     </w:rPr>
   </w:style>
-  <w:style w:type="paragraph" w:styleId="Kopvaninhoudsopgave">
+  <w:style w:type="paragraph" w:styleId="TOCHeading">
     <w:name w:val="TOC Heading"/>
-    <w:basedOn w:val="Kop1"/>
-    <w:next w:val="Standaard"/>
+    <w:basedOn w:val="Heading1"/>
+    <w:next w:val="Normal"/>
     <w:uiPriority w:val="39"/>
     <w:semiHidden/>
     <w:unhideWhenUsed/>
@@ -2592,9 +2624,9 @@
       <w:outlineLvl w:val="9"/>
     </w:pPr>
   </w:style>
-  <w:style w:type="paragraph" w:styleId="Normaalweb">
+  <w:style w:type="paragraph" w:styleId="NormalWeb">
     <w:name w:val="Normal (Web)"/>
-    <w:basedOn w:val="Standaard"/>
+    <w:basedOn w:val="Normal"/>
     <w:uiPriority w:val="99"/>
     <w:unhideWhenUsed/>
     <w:rsid w:val="004D5926"/>
@@ -2610,7 +2642,7 @@
   </w:style>
   <w:style w:type="character" w:styleId="Hyperlink">
     <w:name w:val="Hyperlink"/>
-    <w:basedOn w:val="Standaardalinea-lettertype"/>
+    <w:basedOn w:val="DefaultParagraphFont"/>
     <w:uiPriority w:val="99"/>
     <w:unhideWhenUsed/>
     <w:rsid w:val="004D5926"/>
@@ -2619,9 +2651,9 @@
       <w:u w:val="single"/>
     </w:rPr>
   </w:style>
-  <w:style w:type="character" w:styleId="Onopgelostemelding">
+  <w:style w:type="character" w:styleId="UnresolvedMention">
     <w:name w:val="Unresolved Mention"/>
-    <w:basedOn w:val="Standaardalinea-lettertype"/>
+    <w:basedOn w:val="DefaultParagraphFont"/>
     <w:uiPriority w:val="99"/>
     <w:semiHidden/>
     <w:unhideWhenUsed/>
